--- a/documentos/contrato_compra_venda.docx
+++ b/documentos/contrato_compra_venda.docx
@@ -77,7 +77,7 @@
         </w:rPr>
       </w:pPr>
       <w:r>
-        <w:t>Vendedor: joao, [nacionalidade], solteiro, programador  portador(a) do CPF nº 12795059401, residente e domiciliado na rua Sol Poente, Pará</w:t>
+        <w:t>Vendedor: joao, brasileiro, solteiro, programador  portador(a) do CPF nº 12795059401, residente e domiciliado na rua Sol Poente, Pará</w:t>
       </w:r>
     </w:p>
     <w:p>
@@ -98,7 +98,7 @@
         </w:rPr>
       </w:pPr>
       <w:r>
-        <w:t>Comprador: josenildo , [nacionalidade], casado, operador portador(a) do CPF nº 91666899453, residente e domiciliado na [endereco_comprador]</w:t>
+        <w:t>Comprador: josenildo , [nacionalidade_comprador], casado, operador portador(a) do CPF nº 91666899453, residente e domiciliado na [endereco_comprador]</w:t>
       </w:r>
     </w:p>
     <w:p>
@@ -355,26 +355,112 @@
     <w:p/>
     <w:p>
       <w:r>
+        <w:br w:type="page"/>
+      </w:r>
+    </w:p>
+    <w:p>
+      <w:r>
+        <w:lastRenderedPageBreak/>
+        <w:tab/>
+        <w:t xml:space="preserve">                                                             </w:t>
+      </w:r>
+    </w:p>
+    <w:p/>
+    <w:p>
+      <w:r>
+        <w:t xml:space="preserve">                                                                                                2024-06-25</w:t>
+      </w:r>
+    </w:p>
+    <w:p>
+      <w:pPr>
+        <w:tabs>
+          <w:tab w:val="left" w:pos="2040"/>
+        </w:tabs>
+      </w:pPr>
+    </w:p>
+    <w:p>
+      <w:r>
+        <w:t>_________________________________________________</w:t>
+      </w:r>
+    </w:p>
+    <w:p>
+      <w:pPr>
+        <w:spacing w:after="0"/>
+      </w:pPr>
+      <w:r>
         <w:t>[</w:t>
       </w:r>
       <w:proofErr w:type="spellStart"/>
       <w:r>
-        <w:t>mes_contrato</w:t>
+        <w:t>nome_vendador</w:t>
       </w:r>
       <w:proofErr w:type="spellEnd"/>
       <w:r>
-        <w:t>], [</w:t>
-      </w:r>
-      <w:proofErr w:type="spellStart"/>
-      <w:r>
-        <w:t>ano_contrato</w:t>
-      </w:r>
-      <w:proofErr w:type="spellEnd"/>
-      <w:r>
         <w:t>]</w:t>
       </w:r>
     </w:p>
-    <w:p/>
+    <w:p>
+      <w:pPr>
+        <w:spacing w:after="0"/>
+      </w:pPr>
+      <w:r>
+        <w:t>12795059401</w:t>
+      </w:r>
+    </w:p>
+    <w:p>
+      <w:pPr>
+        <w:spacing w:after="0"/>
+      </w:pPr>
+    </w:p>
+    <w:p>
+      <w:pPr>
+        <w:spacing w:after="0"/>
+      </w:pPr>
+    </w:p>
+    <w:p>
+      <w:pPr>
+        <w:spacing w:after="0"/>
+      </w:pPr>
+      <w:r>
+        <w:t>_________________________________________________</w:t>
+      </w:r>
+    </w:p>
+    <w:p>
+      <w:pPr>
+        <w:spacing w:after="0"/>
+      </w:pPr>
+      <w:r>
+        <w:t xml:space="preserve">josenildo </w:t>
+      </w:r>
+    </w:p>
+    <w:p>
+      <w:pPr>
+        <w:spacing w:after="0"/>
+      </w:pPr>
+      <w:r>
+        <w:t>91666899453</w:t>
+      </w:r>
+    </w:p>
+    <w:p>
+      <w:pPr>
+        <w:spacing w:after="0"/>
+      </w:pPr>
+    </w:p>
+    <w:p>
+      <w:pPr>
+        <w:spacing w:after="0"/>
+      </w:pPr>
+    </w:p>
+    <w:p>
+      <w:pPr>
+        <w:spacing w:after="0"/>
+      </w:pPr>
+    </w:p>
+    <w:p>
+      <w:pPr>
+        <w:spacing w:after="0"/>
+      </w:pPr>
+    </w:p>
     <w:sectPr>
       <w:pgSz w:w="11906" w:h="16838"/>
       <w:pgMar w:top="720" w:right="720" w:bottom="720" w:left="720" w:header="708" w:footer="708" w:gutter="0"/>
@@ -1499,4 +1585,16 @@
     </a:ext>
   </a:extLst>
 </a:theme>
+</file>
+
+<file path=customXml/item1.xml><?xml version="1.0" encoding="utf-8"?>
+<b:Sources xmlns:b="http://schemas.openxmlformats.org/officeDocument/2006/bibliography" xmlns="http://schemas.openxmlformats.org/officeDocument/2006/bibliography" SelectedStyle="\APASixthEditionOfficeOnline.xsl" StyleName="APA" Version="6"/>
+</file>
+
+<file path=customXml/itemProps1.xml><?xml version="1.0" encoding="utf-8"?>
+<ds:datastoreItem xmlns:ds="http://schemas.openxmlformats.org/officeDocument/2006/customXml" ds:itemID="{DDBDDA57-99C0-4380-B515-D1DA6531802B}">
+  <ds:schemaRefs>
+    <ds:schemaRef ds:uri="http://schemas.openxmlformats.org/officeDocument/2006/bibliography"/>
+  </ds:schemaRefs>
+</ds:datastoreItem>
 </file>
--- a/documentos/contrato_compra_venda.docx
+++ b/documentos/contrato_compra_venda.docx
@@ -77,7 +77,7 @@
         </w:rPr>
       </w:pPr>
       <w:r>
-        <w:t>Vendedor: joao, brasileiro, solteiro, programador  portador(a) do CPF nº 12795059401, residente e domiciliado na rua Sol Poente, Pará</w:t>
+        <w:t>Vendedor: joao, brasileiro, solteiro, programador  portador(a) do CPF nº 12795059401, residente e domiciliado na rua principal, pitanga da estrada, mamanguape-PB</w:t>
       </w:r>
     </w:p>
     <w:p>
@@ -98,7 +98,7 @@
         </w:rPr>
       </w:pPr>
       <w:r>
-        <w:t>Comprador: josenildo , [nacionalidade_comprador], casado, operador portador(a) do CPF nº 91666899453, residente e domiciliado na [endereco_comprador]</w:t>
+        <w:t>Comprador: josenildo , [nacionalidade_comprador], casado, operador portador(a) do CPF nº 91666899453, residente e domiciliado na rua Sol Poente, Pará</w:t>
       </w:r>
     </w:p>
     <w:p>

--- a/documentos/contrato_compra_venda.docx
+++ b/documentos/contrato_compra_venda.docx
@@ -117,7 +117,7 @@
         <w:pStyle w:val="NormalWeb"/>
       </w:pPr>
       <w:r>
-        <w:t>Por meio deste instrumento particular, o VENDEDOR se compromete a vender ao COMPRADOR e este a adquirir do VENDEDOR o seguinte bem móvel/imóvel: 4 quartos , localizado(a) no [endereço_imovel].</w:t>
+        <w:t>Por meio deste instrumento particular, o VENDEDOR se compromete a vender ao COMPRADOR e este a adquirir do VENDEDOR o seguinte bem móvel/imóvel: 4 quartos , localizado(a) no Pitanga da Estrada .</w:t>
       </w:r>
     </w:p>
     <w:p>
@@ -175,33 +175,7 @@
         </w:rPr>
       </w:pPr>
       <w:r>
-        <w:rPr>
-          <w:rFonts w:ascii="Times New Roman" w:eastAsia="Times New Roman" w:hAnsi="Times New Roman" w:cs="Times New Roman"/>
-          <w:sz w:val="24"/>
-          <w:szCs w:val="24"/>
-          <w:lang w:eastAsia="pt-BR"/>
-        </w:rPr>
-        <w:t xml:space="preserve"> a) [</w:t>
-      </w:r>
-      <w:proofErr w:type="spellStart"/>
-      <w:r>
-        <w:rPr>
-          <w:rFonts w:ascii="Times New Roman" w:eastAsia="Times New Roman" w:hAnsi="Times New Roman" w:cs="Times New Roman"/>
-          <w:sz w:val="24"/>
-          <w:szCs w:val="24"/>
-          <w:lang w:eastAsia="pt-BR"/>
-        </w:rPr>
-        <w:t>condições_pagamento</w:t>
-      </w:r>
-      <w:proofErr w:type="spellEnd"/>
-      <w:r>
-        <w:rPr>
-          <w:rFonts w:ascii="Times New Roman" w:eastAsia="Times New Roman" w:hAnsi="Times New Roman" w:cs="Times New Roman"/>
-          <w:sz w:val="24"/>
-          <w:szCs w:val="24"/>
-          <w:lang w:eastAsia="pt-BR"/>
-        </w:rPr>
-        <w:t>];</w:t>
+        <w:t xml:space="preserve"> a) à vista ;</w:t>
       </w:r>
     </w:p>
     <w:p>
@@ -388,15 +362,7 @@
         <w:spacing w:after="0"/>
       </w:pPr>
       <w:r>
-        <w:t>[</w:t>
-      </w:r>
-      <w:proofErr w:type="spellStart"/>
-      <w:r>
-        <w:t>nome_vendador</w:t>
-      </w:r>
-      <w:proofErr w:type="spellEnd"/>
-      <w:r>
-        <w:t>]</w:t>
+        <w:t>joao</w:t>
       </w:r>
     </w:p>
     <w:p>
